--- a/信用卡积分规则.docx
+++ b/信用卡积分规则.docx
@@ -21,9 +21,6 @@
           <w:numId w:val="1"/>
         </w:numPr>
         <w:ind w:firstLineChars="0"/>
-        <w:rPr>
-          <w:rFonts w:hint="eastAsia"/>
-        </w:rPr>
       </w:pPr>
       <w:r>
         <w:rPr>
@@ -144,7 +141,24 @@
         <w:ind w:firstLineChars="0"/>
       </w:pPr>
       <w:r>
+        <w:rPr>
+          <w:highlight w:val="yellow"/>
+        </w:rPr>
         <w:t>云闪付</w:t>
+      </w:r>
+      <w:r>
+        <w:rPr>
+          <w:rFonts w:hint="eastAsia"/>
+          <w:highlight w:val="yellow"/>
+        </w:rPr>
+        <w:t xml:space="preserve"> </w:t>
+      </w:r>
+      <w:r>
+        <w:rPr>
+          <w:rFonts w:hint="eastAsia"/>
+          <w:highlight w:val="yellow"/>
+        </w:rPr>
+        <w:t>无分</w:t>
       </w:r>
       <w:r>
         <w:rPr>
@@ -219,6 +233,20 @@
         </w:rPr>
         <w:t>。。。。</w:t>
       </w:r>
+      <w:r>
+        <w:rPr>
+          <w:rFonts w:hint="eastAsia"/>
+          <w:highlight w:val="yellow"/>
+        </w:rPr>
+        <w:t>都有分</w:t>
+      </w:r>
+      <w:r>
+        <w:rPr>
+          <w:rFonts w:hint="eastAsia"/>
+          <w:highlight w:val="yellow"/>
+        </w:rPr>
+        <w:t>，网络交易有</w:t>
+      </w:r>
     </w:p>
     <w:p/>
     <w:p/>
@@ -613,6 +641,38 @@
         </w:rPr>
         <w:t>。。。</w:t>
       </w:r>
+      <w:r>
+        <w:rPr>
+          <w:rFonts w:hint="eastAsia"/>
+        </w:rPr>
+        <w:t xml:space="preserve"> </w:t>
+      </w:r>
+      <w:r>
+        <w:rPr>
+          <w:rFonts w:hint="eastAsia"/>
+          <w:highlight w:val="yellow"/>
+        </w:rPr>
+        <w:t>两倍积分</w:t>
+      </w:r>
+      <w:r>
+        <w:rPr>
+          <w:rFonts w:hint="eastAsia"/>
+        </w:rPr>
+        <w:t xml:space="preserve"> </w:t>
+      </w:r>
+      <w:r>
+        <w:rPr>
+          <w:rFonts w:hint="eastAsia"/>
+          <w:highlight w:val="yellow"/>
+        </w:rPr>
+        <w:t>餐饮</w:t>
+      </w:r>
+      <w:r>
+        <w:rPr>
+          <w:rFonts w:hint="eastAsia"/>
+        </w:rPr>
+        <w:t xml:space="preserve"> </w:t>
+      </w:r>
     </w:p>
     <w:p/>
     <w:p/>
@@ -661,6 +721,20 @@
         </w:rPr>
         <w:t>倍积分。</w:t>
       </w:r>
+      <w:r>
+        <w:rPr>
+          <w:rFonts w:hint="eastAsia"/>
+        </w:rPr>
+        <w:t>云闪付（有积分）、银联（有积分）、支付宝（无）、微信（无</w:t>
+      </w:r>
+      <w:bookmarkStart w:id="0" w:name="_GoBack"/>
+      <w:bookmarkEnd w:id="0"/>
+      <w:r>
+        <w:rPr>
+          <w:rFonts w:hint="eastAsia"/>
+        </w:rPr>
+        <w:t>）；</w:t>
+      </w:r>
     </w:p>
     <w:p>
       <w:pPr>
@@ -670,9 +744,6 @@
           <w:numId w:val="3"/>
         </w:numPr>
         <w:ind w:firstLineChars="0"/>
-        <w:rPr>
-          <w:rFonts w:hint="eastAsia"/>
-        </w:rPr>
       </w:pPr>
       <w:r>
         <w:rPr>
@@ -689,23 +760,12 @@
           <w:numId w:val="3"/>
         </w:numPr>
         <w:ind w:firstLineChars="0"/>
-        <w:rPr>
-          <w:rFonts w:hint="eastAsia"/>
-        </w:rPr>
       </w:pPr>
       <w:r>
         <w:t>待开发</w:t>
       </w:r>
-      <w:bookmarkStart w:id="0" w:name="_GoBack"/>
-      <w:bookmarkEnd w:id="0"/>
-    </w:p>
-    <w:p>
-      <w:pPr>
-        <w:rPr>
-          <w:rFonts w:hint="eastAsia"/>
-        </w:rPr>
-      </w:pPr>
-    </w:p>
+    </w:p>
+    <w:p/>
     <w:p/>
     <w:p/>
     <w:p>
@@ -1010,9 +1070,6 @@
           <w:numId w:val="2"/>
         </w:numPr>
         <w:ind w:firstLineChars="0"/>
-        <w:rPr>
-          <w:rFonts w:hint="eastAsia"/>
-        </w:rPr>
       </w:pPr>
       <w:r>
         <w:rPr>
@@ -1089,25 +1146,16 @@
         <w:t>、</w:t>
       </w:r>
       <w:r>
-        <w:t>微信有积分</w:t>
+        <w:t>微信没</w:t>
+      </w:r>
+      <w:r>
+        <w:t>分</w:t>
       </w:r>
     </w:p>
     <w:p/>
     <w:p/>
-    <w:p>
-      <w:pPr>
-        <w:rPr>
-          <w:rFonts w:hint="eastAsia"/>
-        </w:rPr>
-      </w:pPr>
-    </w:p>
-    <w:p>
-      <w:pPr>
-        <w:rPr>
-          <w:rFonts w:hint="eastAsia"/>
-        </w:rPr>
-      </w:pPr>
-    </w:p>
+    <w:p/>
+    <w:p/>
     <w:p>
       <w:r>
         <w:t>民生</w:t>
@@ -1194,13 +1242,21 @@
         </w:rPr>
         <w:t>肉测中。。。</w:t>
       </w:r>
-    </w:p>
-    <w:p>
-      <w:pPr>
-        <w:rPr>
-          <w:rFonts w:hint="eastAsia"/>
-        </w:rPr>
-      </w:pPr>
+      <w:r>
+        <w:rPr>
+          <w:rFonts w:hint="eastAsia"/>
+        </w:rPr>
+        <w:t xml:space="preserve"> </w:t>
+      </w:r>
+      <w:r>
+        <w:rPr>
+          <w:rFonts w:hint="eastAsia"/>
+          <w:highlight w:val="yellow"/>
+        </w:rPr>
+        <w:t>有分</w:t>
+      </w:r>
+    </w:p>
+    <w:p>
       <w:r>
         <w:rPr>
           <w:rFonts w:hint="eastAsia"/>
@@ -1211,7 +1267,14 @@
         <w:rPr>
           <w:rFonts w:hint="eastAsia"/>
         </w:rPr>
-        <w:t>）支付宝、微信肉测中。。。</w:t>
+        <w:t>）支付宝、微信</w:t>
+      </w:r>
+      <w:r>
+        <w:rPr>
+          <w:rFonts w:hint="eastAsia"/>
+          <w:highlight w:val="yellow"/>
+        </w:rPr>
+        <w:t>（无积分）</w:t>
       </w:r>
     </w:p>
     <w:sectPr>
